--- a/_scripts/data-articles/32-23-august-2021-sa-to-ban-breeding-of-lions-in-captivity.docx
+++ b/_scripts/data-articles/32-23-august-2021-sa-to-ban-breeding-of-lions-in-captivity.docx
@@ -11,28 +11,8 @@
         </w:rPr>
       </w:pPr>
       <w:r>
+        <w:rPr/>
         <w:t>SA TO BAN BREEDING OF LIONS IN CAPTIVITY</w:t>
-      </w:r>
-    </w:p>
-    <w:p>
-      <w:pPr>
-        <w:pStyle w:val="ListParagraph"/>
-        <w:numPr>
-          <w:ilvl w:val="0"/>
-          <w:numId w:val="1"/>
-        </w:numPr>
-        <w:rPr>
-          <w:rFonts w:eastAsiaTheme="minorEastAsia"/>
-          <w:b/>
-          <w:bCs/>
-        </w:rPr>
-      </w:pPr>
-      <w:r>
-        <w:rPr>
-          <w:b/>
-          <w:bCs/>
-        </w:rPr>
-        <w:t>Difficulty: High</w:t>
       </w:r>
     </w:p>
     <w:p>
